--- a/public/resume.docx
+++ b/public/resume.docx
@@ -1871,7 +1871,25 @@
           <w:sz w:val="20"/>
           <w:szCs w:val="20"/>
         </w:rPr>
-        <w:t xml:space="preserve"> Mongo, Cloud Computing (Azure), React, JavaScript, Node</w:t>
+        <w:t xml:space="preserve"> Mongo, </w:t>
+      </w:r>
+      <w:r>
+        <w:rPr>
+          <w:rFonts w:ascii="Trebuchet MS" w:eastAsia="Yu Gothic UI Semilight" w:hAnsi="Trebuchet MS" w:cs="Open Sans"/>
+          <w:w w:val="110"/>
+          <w:sz w:val="20"/>
+          <w:szCs w:val="20"/>
+        </w:rPr>
+        <w:t xml:space="preserve">Git, </w:t>
+      </w:r>
+      <w:r>
+        <w:rPr>
+          <w:rFonts w:ascii="Trebuchet MS" w:eastAsia="Yu Gothic UI Semilight" w:hAnsi="Trebuchet MS" w:cs="Open Sans"/>
+          <w:w w:val="110"/>
+          <w:sz w:val="20"/>
+          <w:szCs w:val="20"/>
+        </w:rPr>
+        <w:t>Cloud Computing (Azure), React, JavaScript, Node</w:t>
       </w:r>
       <w:r>
         <w:rPr>

--- a/public/resume.docx
+++ b/public/resume.docx
@@ -41,61 +41,19 @@
                 <w:szCs w:val="18"/>
               </w:rPr>
             </w:pPr>
-            <w:r>
-              <w:rPr>
-                <w:rFonts w:ascii="Trebuchet MS" w:eastAsia="Yu Gothic UI Semilight" w:hAnsi="Trebuchet MS" w:cs="Open Sans"/>
-                <w:w w:val="110"/>
-                <w:sz w:val="18"/>
-                <w:szCs w:val="18"/>
-              </w:rPr>
-              <w:fldChar w:fldCharType="begin"/>
-            </w:r>
-            <w:r>
-              <w:rPr>
-                <w:rFonts w:ascii="Trebuchet MS" w:eastAsia="Yu Gothic UI Semilight" w:hAnsi="Trebuchet MS" w:cs="Open Sans"/>
-                <w:w w:val="110"/>
-                <w:sz w:val="18"/>
-                <w:szCs w:val="18"/>
-              </w:rPr>
-              <w:instrText>HYPERLINK "mailto:tejasathalye.nbnstic.comp@gmail.com"</w:instrText>
-            </w:r>
-            <w:r>
-              <w:rPr>
-                <w:rFonts w:ascii="Trebuchet MS" w:eastAsia="Yu Gothic UI Semilight" w:hAnsi="Trebuchet MS" w:cs="Open Sans"/>
-                <w:w w:val="110"/>
-                <w:sz w:val="18"/>
-                <w:szCs w:val="18"/>
-              </w:rPr>
-            </w:r>
-            <w:r>
-              <w:rPr>
-                <w:rFonts w:ascii="Trebuchet MS" w:eastAsia="Yu Gothic UI Semilight" w:hAnsi="Trebuchet MS" w:cs="Open Sans"/>
-                <w:w w:val="110"/>
-                <w:sz w:val="18"/>
-                <w:szCs w:val="18"/>
-              </w:rPr>
-              <w:fldChar w:fldCharType="separate"/>
-            </w:r>
-            <w:r>
-              <w:rPr>
-                <w:rStyle w:val="Hyperlink"/>
-                <w:rFonts w:ascii="Trebuchet MS" w:eastAsia="Yu Gothic UI Semilight" w:hAnsi="Trebuchet MS" w:cs="Open Sans"/>
-                <w:w w:val="110"/>
-                <w:sz w:val="18"/>
-                <w:szCs w:val="18"/>
-                <w:u w:val="none"/>
-              </w:rPr>
-              <w:t>tejasathalye.nbnstic.comp@gmail.com</w:t>
-            </w:r>
-            <w:r>
-              <w:rPr>
-                <w:rFonts w:ascii="Trebuchet MS" w:eastAsia="Yu Gothic UI Semilight" w:hAnsi="Trebuchet MS" w:cs="Open Sans"/>
-                <w:w w:val="110"/>
-                <w:sz w:val="18"/>
-                <w:szCs w:val="18"/>
-              </w:rPr>
-              <w:fldChar w:fldCharType="end"/>
-            </w:r>
+            <w:hyperlink r:id="rId6" w:history="1">
+              <w:r>
+                <w:rPr>
+                  <w:rStyle w:val="Hyperlink"/>
+                  <w:rFonts w:ascii="Trebuchet MS" w:eastAsia="Yu Gothic UI Semilight" w:hAnsi="Trebuchet MS" w:cs="Open Sans"/>
+                  <w:w w:val="110"/>
+                  <w:sz w:val="18"/>
+                  <w:szCs w:val="18"/>
+                  <w:u w:val="none"/>
+                </w:rPr>
+                <w:t>tejasathalye.nbnstic.comp@gmail.com</w:t>
+              </w:r>
+            </w:hyperlink>
           </w:p>
         </w:tc>
         <w:tc>
@@ -137,13 +95,13 @@
                           <pic:cNvPicPr/>
                         </pic:nvPicPr>
                         <pic:blipFill>
-                          <a:blip r:embed="rId6" cstate="print">
+                          <a:blip r:embed="rId7" cstate="print">
                             <a:extLst>
                               <a:ext uri="{28A0092B-C50C-407E-A947-70E740481C1C}">
                                 <a14:useLocalDpi xmlns:a14="http://schemas.microsoft.com/office/drawing/2010/main" val="0"/>
                               </a:ext>
                               <a:ext uri="{96DAC541-7B7A-43D3-8B79-37D633B846F1}">
-                                <asvg:svgBlip xmlns:asvg="http://schemas.microsoft.com/office/drawing/2016/SVG/main" r:embed="rId7"/>
+                                <asvg:svgBlip xmlns:asvg="http://schemas.microsoft.com/office/drawing/2016/SVG/main" r:embed="rId8"/>
                               </a:ext>
                             </a:extLst>
                           </a:blip>
@@ -248,13 +206,13 @@
                           <pic:cNvPicPr/>
                         </pic:nvPicPr>
                         <pic:blipFill>
-                          <a:blip r:embed="rId8" cstate="print">
+                          <a:blip r:embed="rId9" cstate="print">
                             <a:extLst>
                               <a:ext uri="{28A0092B-C50C-407E-A947-70E740481C1C}">
                                 <a14:useLocalDpi xmlns:a14="http://schemas.microsoft.com/office/drawing/2010/main" val="0"/>
                               </a:ext>
                               <a:ext uri="{96DAC541-7B7A-43D3-8B79-37D633B846F1}">
-                                <asvg:svgBlip xmlns:asvg="http://schemas.microsoft.com/office/drawing/2016/SVG/main" r:embed="rId9"/>
+                                <asvg:svgBlip xmlns:asvg="http://schemas.microsoft.com/office/drawing/2016/SVG/main" r:embed="rId10"/>
                               </a:ext>
                             </a:extLst>
                           </a:blip>
@@ -300,7 +258,7 @@
                 <w:szCs w:val="18"/>
               </w:rPr>
             </w:pPr>
-            <w:hyperlink r:id="rId10" w:history="1">
+            <w:hyperlink r:id="rId11" w:history="1">
               <w:r>
                 <w:rPr>
                   <w:rStyle w:val="Hyperlink"/>
@@ -310,7 +268,29 @@
                   <w:szCs w:val="18"/>
                   <w:u w:val="none"/>
                 </w:rPr>
-                <w:t>www.tejasathalye.vercel.app</w:t>
+                <w:t>https://tejasa</w:t>
+              </w:r>
+              <w:r>
+                <w:rPr>
+                  <w:rStyle w:val="Hyperlink"/>
+                  <w:rFonts w:ascii="Trebuchet MS" w:eastAsia="Yu Gothic UI Semilight" w:hAnsi="Trebuchet MS" w:cs="Open Sans"/>
+                  <w:w w:val="110"/>
+                  <w:sz w:val="18"/>
+                  <w:szCs w:val="18"/>
+                  <w:u w:val="none"/>
+                </w:rPr>
+                <w:t>t</w:t>
+              </w:r>
+              <w:r>
+                <w:rPr>
+                  <w:rStyle w:val="Hyperlink"/>
+                  <w:rFonts w:ascii="Trebuchet MS" w:eastAsia="Yu Gothic UI Semilight" w:hAnsi="Trebuchet MS" w:cs="Open Sans"/>
+                  <w:w w:val="110"/>
+                  <w:sz w:val="18"/>
+                  <w:szCs w:val="18"/>
+                  <w:u w:val="none"/>
+                </w:rPr>
+                <w:t>halye.vercel.app</w:t>
               </w:r>
             </w:hyperlink>
           </w:p>
@@ -354,13 +334,13 @@
                           <pic:cNvPicPr/>
                         </pic:nvPicPr>
                         <pic:blipFill>
-                          <a:blip r:embed="rId11" cstate="print">
+                          <a:blip r:embed="rId12" cstate="print">
                             <a:extLst>
                               <a:ext uri="{28A0092B-C50C-407E-A947-70E740481C1C}">
                                 <a14:useLocalDpi xmlns:a14="http://schemas.microsoft.com/office/drawing/2010/main" val="0"/>
                               </a:ext>
                               <a:ext uri="{96DAC541-7B7A-43D3-8B79-37D633B846F1}">
-                                <asvg:svgBlip xmlns:asvg="http://schemas.microsoft.com/office/drawing/2016/SVG/main" r:embed="rId12"/>
+                                <asvg:svgBlip xmlns:asvg="http://schemas.microsoft.com/office/drawing/2016/SVG/main" r:embed="rId13"/>
                               </a:ext>
                             </a:extLst>
                           </a:blip>
@@ -406,7 +386,7 @@
                 <w:szCs w:val="18"/>
               </w:rPr>
             </w:pPr>
-            <w:hyperlink r:id="rId13" w:history="1">
+            <w:hyperlink r:id="rId14" w:history="1">
               <w:r>
                 <w:rPr>
                   <w:rStyle w:val="Hyperlink"/>
@@ -469,7 +449,7 @@
                           <pic:cNvPicPr/>
                         </pic:nvPicPr>
                         <pic:blipFill>
-                          <a:blip r:embed="rId14"/>
+                          <a:blip r:embed="rId15"/>
                           <a:stretch>
                             <a:fillRect/>
                           </a:stretch>
@@ -572,13 +552,13 @@
                           <pic:cNvPicPr/>
                         </pic:nvPicPr>
                         <pic:blipFill>
-                          <a:blip r:embed="rId15" cstate="print">
+                          <a:blip r:embed="rId16" cstate="print">
                             <a:extLst>
                               <a:ext uri="{28A0092B-C50C-407E-A947-70E740481C1C}">
                                 <a14:useLocalDpi xmlns:a14="http://schemas.microsoft.com/office/drawing/2010/main" val="0"/>
                               </a:ext>
                               <a:ext uri="{96DAC541-7B7A-43D3-8B79-37D633B846F1}">
-                                <asvg:svgBlip xmlns:asvg="http://schemas.microsoft.com/office/drawing/2016/SVG/main" r:embed="rId16"/>
+                                <asvg:svgBlip xmlns:asvg="http://schemas.microsoft.com/office/drawing/2016/SVG/main" r:embed="rId17"/>
                               </a:ext>
                             </a:extLst>
                           </a:blip>
@@ -646,7 +626,7 @@
           <w:sz w:val="28"/>
           <w:szCs w:val="28"/>
         </w:rPr>
-        <w:t>Data Scientist | Software Developer |</w:t>
+        <w:t xml:space="preserve">Data Scientist | </w:t>
       </w:r>
       <w:r>
         <w:rPr>
@@ -655,7 +635,7 @@
           <w:sz w:val="28"/>
           <w:szCs w:val="28"/>
         </w:rPr>
-        <w:t xml:space="preserve">    </w:t>
+        <w:t xml:space="preserve">AI and ML Enthusiast </w:t>
       </w:r>
       <w:r>
         <w:rPr>
@@ -664,7 +644,16 @@
           <w:sz w:val="28"/>
           <w:szCs w:val="28"/>
         </w:rPr>
-        <w:t xml:space="preserve"> AI and ML Enthusiast</w:t>
+        <w:t xml:space="preserve">|     </w:t>
+      </w:r>
+      <w:r>
+        <w:rPr>
+          <w:rFonts w:ascii="Trebuchet MS" w:eastAsia="Yu Gothic UI Semilight" w:hAnsi="Trebuchet MS" w:cs="Open Sans"/>
+          <w:w w:val="110"/>
+          <w:sz w:val="28"/>
+          <w:szCs w:val="28"/>
+        </w:rPr>
+        <w:t>Software Developer</w:t>
       </w:r>
     </w:p>
     <w:p>
@@ -864,27 +853,7 @@
           <w:sz w:val="24"/>
           <w:szCs w:val="24"/>
         </w:rPr>
-        <w:t xml:space="preserve">NBN </w:t>
-      </w:r>
-      <w:proofErr w:type="spellStart"/>
-      <w:r>
-        <w:rPr>
-          <w:rFonts w:ascii="Trebuchet MS" w:eastAsia="Yu Gothic UI Semilight" w:hAnsi="Trebuchet MS" w:cs="Open Sans"/>
-          <w:w w:val="110"/>
-          <w:sz w:val="24"/>
-          <w:szCs w:val="24"/>
-        </w:rPr>
-        <w:t>Sinhgad</w:t>
-      </w:r>
-      <w:proofErr w:type="spellEnd"/>
-      <w:r>
-        <w:rPr>
-          <w:rFonts w:ascii="Trebuchet MS" w:eastAsia="Yu Gothic UI Semilight" w:hAnsi="Trebuchet MS" w:cs="Open Sans"/>
-          <w:w w:val="110"/>
-          <w:sz w:val="24"/>
-          <w:szCs w:val="24"/>
-        </w:rPr>
-        <w:t xml:space="preserve"> Technical Institutes Campus</w:t>
+        <w:t>NBN Sinhgad Technical Institutes Campus</w:t>
       </w:r>
       <w:r>
         <w:rPr>
@@ -920,7 +889,7 @@
           <w:color w:val="404040" w:themeColor="text1" w:themeTint="BF"/>
           <w:w w:val="110"/>
         </w:rPr>
-        <w:t>08/2021 – Presen</w:t>
+        <w:t>12</w:t>
       </w:r>
       <w:r>
         <w:rPr>
@@ -932,7 +901,7 @@
           <w:color w:val="404040" w:themeColor="text1" w:themeTint="BF"/>
           <w:w w:val="110"/>
         </w:rPr>
-        <w:t xml:space="preserve">t                 </w:t>
+        <w:t>/2021 – Presen</w:t>
       </w:r>
       <w:r>
         <w:rPr>
@@ -944,7 +913,31 @@
           <w:color w:val="404040" w:themeColor="text1" w:themeTint="BF"/>
           <w:w w:val="110"/>
         </w:rPr>
-        <w:t>8.5 CGPA</w:t>
+        <w:t xml:space="preserve">t                </w:t>
+      </w:r>
+      <w:r>
+        <w:rPr>
+          <w:rFonts w:ascii="Trebuchet MS" w:eastAsia="Yu Gothic UI Semilight" w:hAnsi="Trebuchet MS" w:cs="Open Sans"/>
+          <w:b/>
+          <w:bCs/>
+          <w:i/>
+          <w:iCs/>
+          <w:color w:val="404040" w:themeColor="text1" w:themeTint="BF"/>
+          <w:w w:val="110"/>
+        </w:rPr>
+        <w:t>7.7</w:t>
+      </w:r>
+      <w:r>
+        <w:rPr>
+          <w:rFonts w:ascii="Trebuchet MS" w:eastAsia="Yu Gothic UI Semilight" w:hAnsi="Trebuchet MS" w:cs="Open Sans"/>
+          <w:b/>
+          <w:bCs/>
+          <w:i/>
+          <w:iCs/>
+          <w:color w:val="404040" w:themeColor="text1" w:themeTint="BF"/>
+          <w:w w:val="110"/>
+        </w:rPr>
+        <w:t xml:space="preserve"> CGPA</w:t>
       </w:r>
     </w:p>
     <w:p>
@@ -1240,7 +1233,6 @@
           <w:szCs w:val="24"/>
         </w:rPr>
       </w:pPr>
-      <w:proofErr w:type="spellStart"/>
       <w:r>
         <w:rPr>
           <w:rFonts w:ascii="Trebuchet MS" w:eastAsia="Yu Gothic UI Semilight" w:hAnsi="Trebuchet MS" w:cs="Open Sans"/>
@@ -1250,31 +1242,18 @@
           <w:sz w:val="24"/>
           <w:szCs w:val="24"/>
         </w:rPr>
-        <w:t>DataDrivenDev</w:t>
-      </w:r>
-      <w:proofErr w:type="spellEnd"/>
-      <w:r>
-        <w:rPr>
-          <w:rFonts w:ascii="Trebuchet MS" w:eastAsia="Yu Gothic UI Semilight" w:hAnsi="Trebuchet MS" w:cs="Open Sans"/>
-          <w:b/>
-          <w:bCs/>
+        <w:t xml:space="preserve">DataDrivenDev </w:t>
+      </w:r>
+      <w:r>
+        <w:rPr>
+          <w:rFonts w:ascii="Trebuchet MS" w:eastAsia="Yu Gothic UI Semilight" w:hAnsi="Trebuchet MS" w:cs="Open Sans"/>
           <w:w w:val="110"/>
           <w:sz w:val="24"/>
           <w:szCs w:val="24"/>
         </w:rPr>
-        <w:t xml:space="preserve"> </w:t>
-      </w:r>
-      <w:r>
-        <w:rPr>
-          <w:rFonts w:ascii="Trebuchet MS" w:eastAsia="Yu Gothic UI Semilight" w:hAnsi="Trebuchet MS" w:cs="Open Sans"/>
-          <w:w w:val="110"/>
-          <w:sz w:val="24"/>
-          <w:szCs w:val="24"/>
-        </w:rPr>
         <w:t xml:space="preserve">| </w:t>
       </w:r>
-      <w:hyperlink r:id="rId17" w:history="1">
-        <w:proofErr w:type="spellStart"/>
+      <w:hyperlink r:id="rId18" w:history="1">
         <w:r>
           <w:rPr>
             <w:rStyle w:val="Hyperlink"/>
@@ -1286,7 +1265,6 @@
           </w:rPr>
           <w:t>Github</w:t>
         </w:r>
-        <w:proofErr w:type="spellEnd"/>
       </w:hyperlink>
     </w:p>
     <w:p>
@@ -1311,27 +1289,7 @@
           <w:sz w:val="20"/>
           <w:szCs w:val="20"/>
         </w:rPr>
-        <w:t xml:space="preserve">A personal portfolio showcasing my full-stack proficiency and creativity, inspired by the </w:t>
-      </w:r>
-      <w:proofErr w:type="spellStart"/>
-      <w:r>
-        <w:rPr>
-          <w:rFonts w:ascii="Trebuchet MS" w:eastAsia="Yu Gothic UI Semilight" w:hAnsi="Trebuchet MS" w:cs="Open Sans"/>
-          <w:w w:val="110"/>
-          <w:sz w:val="20"/>
-          <w:szCs w:val="20"/>
-        </w:rPr>
-        <w:t>VSCode</w:t>
-      </w:r>
-      <w:proofErr w:type="spellEnd"/>
-      <w:r>
-        <w:rPr>
-          <w:rFonts w:ascii="Trebuchet MS" w:eastAsia="Yu Gothic UI Semilight" w:hAnsi="Trebuchet MS" w:cs="Open Sans"/>
-          <w:w w:val="110"/>
-          <w:sz w:val="20"/>
-          <w:szCs w:val="20"/>
-        </w:rPr>
-        <w:t xml:space="preserve"> IDE.</w:t>
+        <w:t>A personal portfolio showcasing my full-stack proficiency and creativity, inspired by the VSCode IDE.</w:t>
       </w:r>
     </w:p>
     <w:p>
@@ -1401,7 +1359,6 @@
           <w:szCs w:val="24"/>
         </w:rPr>
       </w:pPr>
-      <w:proofErr w:type="spellStart"/>
       <w:r>
         <w:rPr>
           <w:rFonts w:ascii="Trebuchet MS" w:eastAsia="Yu Gothic UI Semilight" w:hAnsi="Trebuchet MS" w:cs="Open Sans"/>
@@ -1413,7 +1370,6 @@
         </w:rPr>
         <w:t>CineSenseAI</w:t>
       </w:r>
-      <w:proofErr w:type="spellEnd"/>
       <w:r>
         <w:rPr>
           <w:rFonts w:ascii="Trebuchet MS" w:eastAsia="Yu Gothic UI Semilight" w:hAnsi="Trebuchet MS" w:cs="Open Sans"/>
@@ -1443,8 +1399,7 @@
         </w:rPr>
         <w:t xml:space="preserve"> </w:t>
       </w:r>
-      <w:hyperlink r:id="rId18" w:history="1">
-        <w:proofErr w:type="spellStart"/>
+      <w:hyperlink r:id="rId19" w:history="1">
         <w:r>
           <w:rPr>
             <w:rStyle w:val="Hyperlink"/>
@@ -1456,7 +1411,6 @@
           </w:rPr>
           <w:t>Github</w:t>
         </w:r>
-        <w:proofErr w:type="spellEnd"/>
       </w:hyperlink>
     </w:p>
     <w:p>
@@ -1510,7 +1464,34 @@
           <w:sz w:val="20"/>
           <w:szCs w:val="20"/>
         </w:rPr>
-        <w:t>Built with Flask, AJAX, TMDB API.</w:t>
+        <w:t>Built with Flask, AJAX</w:t>
+      </w:r>
+      <w:r>
+        <w:rPr>
+          <w:rFonts w:ascii="Trebuchet MS" w:eastAsia="Yu Gothic UI Semilight" w:hAnsi="Trebuchet MS" w:cs="Open Sans"/>
+          <w:w w:val="110"/>
+          <w:sz w:val="20"/>
+          <w:szCs w:val="20"/>
+        </w:rPr>
+        <w:t xml:space="preserve">, </w:t>
+      </w:r>
+      <w:r>
+        <w:rPr>
+          <w:rFonts w:ascii="Trebuchet MS" w:eastAsia="Yu Gothic UI Semilight" w:hAnsi="Trebuchet MS" w:cs="Open Sans"/>
+          <w:w w:val="110"/>
+          <w:sz w:val="20"/>
+          <w:szCs w:val="20"/>
+        </w:rPr>
+        <w:t>NLP</w:t>
+      </w:r>
+      <w:r>
+        <w:rPr>
+          <w:rFonts w:ascii="Trebuchet MS" w:eastAsia="Yu Gothic UI Semilight" w:hAnsi="Trebuchet MS" w:cs="Open Sans"/>
+          <w:w w:val="110"/>
+          <w:sz w:val="20"/>
+          <w:szCs w:val="20"/>
+        </w:rPr>
+        <w:t>.</w:t>
       </w:r>
     </w:p>
     <w:p>
@@ -1537,7 +1518,6 @@
           <w:szCs w:val="24"/>
         </w:rPr>
       </w:pPr>
-      <w:proofErr w:type="spellStart"/>
       <w:r>
         <w:rPr>
           <w:rFonts w:ascii="Trebuchet MS" w:eastAsia="Yu Gothic UI Semilight" w:hAnsi="Trebuchet MS" w:cs="Open Sans"/>
@@ -1549,7 +1529,6 @@
         </w:rPr>
         <w:t>NodeUserify</w:t>
       </w:r>
-      <w:proofErr w:type="spellEnd"/>
       <w:r>
         <w:rPr>
           <w:rFonts w:ascii="Trebuchet MS" w:eastAsia="Yu Gothic UI Semilight" w:hAnsi="Trebuchet MS" w:cs="Open Sans"/>
@@ -1579,8 +1558,7 @@
         </w:rPr>
         <w:t xml:space="preserve"> </w:t>
       </w:r>
-      <w:hyperlink r:id="rId19" w:history="1">
-        <w:proofErr w:type="spellStart"/>
+      <w:hyperlink r:id="rId20" w:history="1">
         <w:r>
           <w:rPr>
             <w:rStyle w:val="Hyperlink"/>
@@ -1592,7 +1570,6 @@
           </w:rPr>
           <w:t>Github</w:t>
         </w:r>
-        <w:proofErr w:type="spellEnd"/>
       </w:hyperlink>
     </w:p>
     <w:p>
@@ -2345,7 +2322,7 @@
           <w:w w:val="110"/>
         </w:rPr>
       </w:pPr>
-      <w:hyperlink r:id="rId20" w:history="1">
+      <w:hyperlink r:id="rId21" w:history="1">
         <w:r>
           <w:rPr>
             <w:rStyle w:val="Hyperlink"/>
